--- a/docs/gdrive_source/Tasks/Cybersecurity Governance Council Participation v1.docx
+++ b/docs/gdrive_source/Tasks/Cybersecurity Governance Council Participation v1.docx
@@ -203,7 +203,7 @@
         <w:rPr>
           <w:rtl w:val="0"/>
         </w:rPr>
-        <w:t xml:space="preserve">Bi-weekly meetings transitioning to monthly meetings lasting 30min-1hour. </w:t>
+        <w:t xml:space="preserve">Bi-weekly meetings transitioning to monthly meetings lasting 30/min to 1/hour. </w:t>
       </w:r>
     </w:p>
     <w:p>
